--- a/labs/lab07/report/НКАбд-02-25_Галиев_Самир_ЛО7.docx
+++ b/labs/lab07/report/НКАбд-02-25_Галиев_Самир_ЛО7.docx
@@ -3130,7 +3130,7 @@
       <w:r>
         <w:rPr/>
         <w:drawing>
-          <wp:anchor behindDoc="0" distT="0" distB="0" distL="0" distR="0" simplePos="0" locked="0" layoutInCell="0" allowOverlap="1" relativeHeight="12">
+          <wp:anchor behindDoc="0" distT="0" distB="0" distL="0" distR="0" simplePos="0" locked="0" layoutInCell="0" allowOverlap="1" relativeHeight="11">
             <wp:simplePos x="0" y="0"/>
             <wp:positionH relativeFrom="column">
               <wp:posOffset>216535</wp:posOffset>
@@ -3768,18 +3768,11 @@
         <w:spacing w:lineRule="auto" w:line="360"/>
         <w:ind w:hanging="0"/>
         <w:jc w:val="both"/>
-        <w:rPr>
-          <w:sz w:val="26"/>
-          <w:szCs w:val="26"/>
-        </w:rPr>
-      </w:pPr>
-      <w:r>
-        <w:rPr>
-          <w:sz w:val="26"/>
-          <w:szCs w:val="26"/>
-        </w:rPr>
+        <w:rPr/>
+      </w:pPr>
+      <w:r>
         <w:drawing>
-          <wp:anchor behindDoc="0" distT="0" distB="0" distL="0" distR="0" simplePos="0" locked="0" layoutInCell="0" allowOverlap="1" relativeHeight="6">
+          <wp:anchor behindDoc="0" distT="0" distB="0" distL="0" distR="0" simplePos="0" locked="0" layoutInCell="0" allowOverlap="1" relativeHeight="12">
             <wp:simplePos x="0" y="0"/>
             <wp:positionH relativeFrom="column">
               <wp:align>center</wp:align>
@@ -3787,10 +3780,10 @@
             <wp:positionV relativeFrom="paragraph">
               <wp:posOffset>635</wp:posOffset>
             </wp:positionV>
-            <wp:extent cx="4616450" cy="5435600"/>
+            <wp:extent cx="5940425" cy="5450840"/>
             <wp:effectExtent l="0" t="0" r="0" b="0"/>
             <wp:wrapSquare wrapText="largest"/>
-            <wp:docPr id="6" name="Изображение6"/>
+            <wp:docPr id="6" name="Изображение11"/>
             <wp:cNvGraphicFramePr>
               <a:graphicFrameLocks xmlns:a="http://schemas.openxmlformats.org/drawingml/2006/main" noChangeAspect="1"/>
             </wp:cNvGraphicFramePr>
@@ -3798,7 +3791,7 @@
               <a:graphicData uri="http://schemas.openxmlformats.org/drawingml/2006/picture">
                 <pic:pic xmlns:pic="http://schemas.openxmlformats.org/drawingml/2006/picture">
                   <pic:nvPicPr>
-                    <pic:cNvPr id="6" name="Изображение6"/>
+                    <pic:cNvPr id="6" name="Изображение11"/>
                     <pic:cNvPicPr>
                       <a:picLocks noChangeAspect="1" noChangeArrowheads="1"/>
                     </pic:cNvPicPr>
@@ -3812,7 +3805,7 @@
                   <pic:spPr bwMode="auto">
                     <a:xfrm>
                       <a:off x="0" y="0"/>
-                      <a:ext cx="4616450" cy="5435600"/>
+                      <a:ext cx="5940425" cy="5450840"/>
                     </a:xfrm>
                     <a:prstGeom prst="rect">
                       <a:avLst/>
@@ -3825,680 +3818,6 @@
           </wp:anchor>
         </w:drawing>
       </w:r>
-    </w:p>
-    <w:p>
-      <w:pPr>
-        <w:pStyle w:val="Normal"/>
-        <w:spacing w:lineRule="auto" w:line="360"/>
-        <w:ind w:hanging="0"/>
-        <w:jc w:val="both"/>
-        <w:rPr>
-          <w:rFonts w:ascii="Liberation Serif" w:hAnsi="Liberation Serif" w:eastAsia="Times New Roman" w:cs="Times New Roman"/>
-          <w:b w:val="false"/>
-          <w:bCs w:val="false"/>
-          <w:i w:val="false"/>
-          <w:i w:val="false"/>
-          <w:iCs w:val="false"/>
-          <w:caps w:val="false"/>
-          <w:smallCaps w:val="false"/>
-          <w:color w:val="auto"/>
-          <w:sz w:val="26"/>
-          <w:szCs w:val="26"/>
-        </w:rPr>
-      </w:pPr>
-      <w:r>
-        <w:rPr>
-          <w:rFonts w:eastAsia="Times New Roman" w:cs="Times New Roman"/>
-          <w:b w:val="false"/>
-          <w:bCs w:val="false"/>
-          <w:i w:val="false"/>
-          <w:iCs w:val="false"/>
-          <w:caps w:val="false"/>
-          <w:smallCaps w:val="false"/>
-          <w:color w:val="auto"/>
-          <w:sz w:val="26"/>
-          <w:szCs w:val="26"/>
-        </w:rPr>
-      </w:r>
-    </w:p>
-    <w:p>
-      <w:pPr>
-        <w:pStyle w:val="Normal"/>
-        <w:spacing w:lineRule="auto" w:line="360"/>
-        <w:ind w:hanging="0"/>
-        <w:jc w:val="both"/>
-        <w:rPr>
-          <w:rFonts w:ascii="Liberation Serif" w:hAnsi="Liberation Serif" w:eastAsia="Times New Roman" w:cs="Times New Roman"/>
-          <w:b w:val="false"/>
-          <w:bCs w:val="false"/>
-          <w:i w:val="false"/>
-          <w:i w:val="false"/>
-          <w:iCs w:val="false"/>
-          <w:caps w:val="false"/>
-          <w:smallCaps w:val="false"/>
-          <w:color w:val="auto"/>
-          <w:sz w:val="26"/>
-          <w:szCs w:val="26"/>
-        </w:rPr>
-      </w:pPr>
-      <w:r>
-        <w:rPr>
-          <w:rFonts w:eastAsia="Times New Roman" w:cs="Times New Roman"/>
-          <w:b w:val="false"/>
-          <w:bCs w:val="false"/>
-          <w:i w:val="false"/>
-          <w:iCs w:val="false"/>
-          <w:caps w:val="false"/>
-          <w:smallCaps w:val="false"/>
-          <w:color w:val="auto"/>
-          <w:sz w:val="26"/>
-          <w:szCs w:val="26"/>
-        </w:rPr>
-      </w:r>
-    </w:p>
-    <w:p>
-      <w:pPr>
-        <w:pStyle w:val="Normal"/>
-        <w:spacing w:lineRule="auto" w:line="360"/>
-        <w:ind w:hanging="0"/>
-        <w:jc w:val="both"/>
-        <w:rPr>
-          <w:rFonts w:ascii="Liberation Serif" w:hAnsi="Liberation Serif" w:eastAsia="Times New Roman" w:cs="Times New Roman"/>
-          <w:b w:val="false"/>
-          <w:bCs w:val="false"/>
-          <w:i w:val="false"/>
-          <w:i w:val="false"/>
-          <w:iCs w:val="false"/>
-          <w:caps w:val="false"/>
-          <w:smallCaps w:val="false"/>
-          <w:color w:val="auto"/>
-          <w:sz w:val="26"/>
-          <w:szCs w:val="26"/>
-        </w:rPr>
-      </w:pPr>
-      <w:r>
-        <w:rPr>
-          <w:rFonts w:eastAsia="Times New Roman" w:cs="Times New Roman"/>
-          <w:b w:val="false"/>
-          <w:bCs w:val="false"/>
-          <w:i w:val="false"/>
-          <w:iCs w:val="false"/>
-          <w:caps w:val="false"/>
-          <w:smallCaps w:val="false"/>
-          <w:color w:val="auto"/>
-          <w:sz w:val="26"/>
-          <w:szCs w:val="26"/>
-        </w:rPr>
-      </w:r>
-    </w:p>
-    <w:p>
-      <w:pPr>
-        <w:pStyle w:val="Normal"/>
-        <w:spacing w:lineRule="auto" w:line="360"/>
-        <w:ind w:hanging="0"/>
-        <w:jc w:val="both"/>
-        <w:rPr>
-          <w:rFonts w:ascii="Liberation Serif" w:hAnsi="Liberation Serif" w:eastAsia="Times New Roman" w:cs="Times New Roman"/>
-          <w:b w:val="false"/>
-          <w:bCs w:val="false"/>
-          <w:i w:val="false"/>
-          <w:i w:val="false"/>
-          <w:iCs w:val="false"/>
-          <w:caps w:val="false"/>
-          <w:smallCaps w:val="false"/>
-          <w:color w:val="auto"/>
-          <w:sz w:val="26"/>
-          <w:szCs w:val="26"/>
-        </w:rPr>
-      </w:pPr>
-      <w:r>
-        <w:rPr>
-          <w:rFonts w:eastAsia="Times New Roman" w:cs="Times New Roman"/>
-          <w:b w:val="false"/>
-          <w:bCs w:val="false"/>
-          <w:i w:val="false"/>
-          <w:iCs w:val="false"/>
-          <w:caps w:val="false"/>
-          <w:smallCaps w:val="false"/>
-          <w:color w:val="auto"/>
-          <w:sz w:val="26"/>
-          <w:szCs w:val="26"/>
-        </w:rPr>
-      </w:r>
-    </w:p>
-    <w:p>
-      <w:pPr>
-        <w:pStyle w:val="Normal"/>
-        <w:spacing w:lineRule="auto" w:line="360"/>
-        <w:ind w:hanging="0"/>
-        <w:jc w:val="both"/>
-        <w:rPr>
-          <w:rFonts w:ascii="Liberation Serif" w:hAnsi="Liberation Serif" w:eastAsia="Times New Roman" w:cs="Times New Roman"/>
-          <w:b w:val="false"/>
-          <w:bCs w:val="false"/>
-          <w:i w:val="false"/>
-          <w:i w:val="false"/>
-          <w:iCs w:val="false"/>
-          <w:caps w:val="false"/>
-          <w:smallCaps w:val="false"/>
-          <w:color w:val="auto"/>
-          <w:sz w:val="26"/>
-          <w:szCs w:val="26"/>
-        </w:rPr>
-      </w:pPr>
-      <w:r>
-        <w:rPr>
-          <w:rFonts w:eastAsia="Times New Roman" w:cs="Times New Roman"/>
-          <w:b w:val="false"/>
-          <w:bCs w:val="false"/>
-          <w:i w:val="false"/>
-          <w:iCs w:val="false"/>
-          <w:caps w:val="false"/>
-          <w:smallCaps w:val="false"/>
-          <w:color w:val="auto"/>
-          <w:sz w:val="26"/>
-          <w:szCs w:val="26"/>
-        </w:rPr>
-      </w:r>
-    </w:p>
-    <w:p>
-      <w:pPr>
-        <w:pStyle w:val="Normal"/>
-        <w:spacing w:lineRule="auto" w:line="360"/>
-        <w:ind w:hanging="0"/>
-        <w:jc w:val="both"/>
-        <w:rPr>
-          <w:rFonts w:ascii="Liberation Serif" w:hAnsi="Liberation Serif" w:eastAsia="Times New Roman" w:cs="Times New Roman"/>
-          <w:b w:val="false"/>
-          <w:bCs w:val="false"/>
-          <w:i w:val="false"/>
-          <w:i w:val="false"/>
-          <w:iCs w:val="false"/>
-          <w:caps w:val="false"/>
-          <w:smallCaps w:val="false"/>
-          <w:color w:val="auto"/>
-          <w:sz w:val="26"/>
-          <w:szCs w:val="26"/>
-        </w:rPr>
-      </w:pPr>
-      <w:r>
-        <w:rPr>
-          <w:rFonts w:eastAsia="Times New Roman" w:cs="Times New Roman"/>
-          <w:b w:val="false"/>
-          <w:bCs w:val="false"/>
-          <w:i w:val="false"/>
-          <w:iCs w:val="false"/>
-          <w:caps w:val="false"/>
-          <w:smallCaps w:val="false"/>
-          <w:color w:val="auto"/>
-          <w:sz w:val="26"/>
-          <w:szCs w:val="26"/>
-        </w:rPr>
-      </w:r>
-    </w:p>
-    <w:p>
-      <w:pPr>
-        <w:pStyle w:val="Normal"/>
-        <w:spacing w:lineRule="auto" w:line="360"/>
-        <w:ind w:hanging="0"/>
-        <w:jc w:val="both"/>
-        <w:rPr>
-          <w:rFonts w:ascii="Liberation Serif" w:hAnsi="Liberation Serif" w:eastAsia="Times New Roman" w:cs="Times New Roman"/>
-          <w:b w:val="false"/>
-          <w:bCs w:val="false"/>
-          <w:i w:val="false"/>
-          <w:i w:val="false"/>
-          <w:iCs w:val="false"/>
-          <w:caps w:val="false"/>
-          <w:smallCaps w:val="false"/>
-          <w:color w:val="auto"/>
-          <w:sz w:val="26"/>
-          <w:szCs w:val="26"/>
-        </w:rPr>
-      </w:pPr>
-      <w:r>
-        <w:rPr>
-          <w:rFonts w:eastAsia="Times New Roman" w:cs="Times New Roman"/>
-          <w:b w:val="false"/>
-          <w:bCs w:val="false"/>
-          <w:i w:val="false"/>
-          <w:iCs w:val="false"/>
-          <w:caps w:val="false"/>
-          <w:smallCaps w:val="false"/>
-          <w:color w:val="auto"/>
-          <w:sz w:val="26"/>
-          <w:szCs w:val="26"/>
-        </w:rPr>
-      </w:r>
-    </w:p>
-    <w:p>
-      <w:pPr>
-        <w:pStyle w:val="Normal"/>
-        <w:spacing w:lineRule="auto" w:line="360"/>
-        <w:ind w:hanging="0"/>
-        <w:jc w:val="both"/>
-        <w:rPr>
-          <w:rFonts w:ascii="Liberation Serif" w:hAnsi="Liberation Serif" w:eastAsia="Times New Roman" w:cs="Times New Roman"/>
-          <w:b w:val="false"/>
-          <w:bCs w:val="false"/>
-          <w:i w:val="false"/>
-          <w:i w:val="false"/>
-          <w:iCs w:val="false"/>
-          <w:caps w:val="false"/>
-          <w:smallCaps w:val="false"/>
-          <w:color w:val="auto"/>
-          <w:sz w:val="26"/>
-          <w:szCs w:val="26"/>
-        </w:rPr>
-      </w:pPr>
-      <w:r>
-        <w:rPr>
-          <w:rFonts w:eastAsia="Times New Roman" w:cs="Times New Roman"/>
-          <w:b w:val="false"/>
-          <w:bCs w:val="false"/>
-          <w:i w:val="false"/>
-          <w:iCs w:val="false"/>
-          <w:caps w:val="false"/>
-          <w:smallCaps w:val="false"/>
-          <w:color w:val="auto"/>
-          <w:sz w:val="26"/>
-          <w:szCs w:val="26"/>
-        </w:rPr>
-      </w:r>
-    </w:p>
-    <w:p>
-      <w:pPr>
-        <w:pStyle w:val="Normal"/>
-        <w:spacing w:lineRule="auto" w:line="360"/>
-        <w:ind w:hanging="0"/>
-        <w:jc w:val="both"/>
-        <w:rPr>
-          <w:rFonts w:ascii="Liberation Serif" w:hAnsi="Liberation Serif" w:eastAsia="Times New Roman" w:cs="Times New Roman"/>
-          <w:b w:val="false"/>
-          <w:bCs w:val="false"/>
-          <w:i w:val="false"/>
-          <w:i w:val="false"/>
-          <w:iCs w:val="false"/>
-          <w:caps w:val="false"/>
-          <w:smallCaps w:val="false"/>
-          <w:color w:val="auto"/>
-          <w:sz w:val="26"/>
-          <w:szCs w:val="26"/>
-        </w:rPr>
-      </w:pPr>
-      <w:r>
-        <w:rPr>
-          <w:rFonts w:eastAsia="Times New Roman" w:cs="Times New Roman"/>
-          <w:b w:val="false"/>
-          <w:bCs w:val="false"/>
-          <w:i w:val="false"/>
-          <w:iCs w:val="false"/>
-          <w:caps w:val="false"/>
-          <w:smallCaps w:val="false"/>
-          <w:color w:val="auto"/>
-          <w:sz w:val="26"/>
-          <w:szCs w:val="26"/>
-        </w:rPr>
-      </w:r>
-    </w:p>
-    <w:p>
-      <w:pPr>
-        <w:pStyle w:val="Normal"/>
-        <w:spacing w:lineRule="auto" w:line="360"/>
-        <w:ind w:hanging="0"/>
-        <w:jc w:val="both"/>
-        <w:rPr>
-          <w:rFonts w:ascii="Liberation Serif" w:hAnsi="Liberation Serif" w:eastAsia="Times New Roman" w:cs="Times New Roman"/>
-          <w:b w:val="false"/>
-          <w:bCs w:val="false"/>
-          <w:i w:val="false"/>
-          <w:i w:val="false"/>
-          <w:iCs w:val="false"/>
-          <w:caps w:val="false"/>
-          <w:smallCaps w:val="false"/>
-          <w:color w:val="auto"/>
-          <w:sz w:val="26"/>
-          <w:szCs w:val="26"/>
-        </w:rPr>
-      </w:pPr>
-      <w:r>
-        <w:rPr>
-          <w:rFonts w:eastAsia="Times New Roman" w:cs="Times New Roman"/>
-          <w:b w:val="false"/>
-          <w:bCs w:val="false"/>
-          <w:i w:val="false"/>
-          <w:iCs w:val="false"/>
-          <w:caps w:val="false"/>
-          <w:smallCaps w:val="false"/>
-          <w:color w:val="auto"/>
-          <w:sz w:val="26"/>
-          <w:szCs w:val="26"/>
-        </w:rPr>
-      </w:r>
-    </w:p>
-    <w:p>
-      <w:pPr>
-        <w:pStyle w:val="Normal"/>
-        <w:spacing w:lineRule="auto" w:line="360"/>
-        <w:ind w:hanging="0"/>
-        <w:jc w:val="both"/>
-        <w:rPr>
-          <w:rFonts w:ascii="Liberation Serif" w:hAnsi="Liberation Serif" w:eastAsia="Times New Roman" w:cs="Times New Roman"/>
-          <w:b w:val="false"/>
-          <w:bCs w:val="false"/>
-          <w:i w:val="false"/>
-          <w:i w:val="false"/>
-          <w:iCs w:val="false"/>
-          <w:caps w:val="false"/>
-          <w:smallCaps w:val="false"/>
-          <w:color w:val="auto"/>
-          <w:sz w:val="26"/>
-          <w:szCs w:val="26"/>
-        </w:rPr>
-      </w:pPr>
-      <w:r>
-        <w:rPr>
-          <w:rFonts w:eastAsia="Times New Roman" w:cs="Times New Roman"/>
-          <w:b w:val="false"/>
-          <w:bCs w:val="false"/>
-          <w:i w:val="false"/>
-          <w:iCs w:val="false"/>
-          <w:caps w:val="false"/>
-          <w:smallCaps w:val="false"/>
-          <w:color w:val="auto"/>
-          <w:sz w:val="26"/>
-          <w:szCs w:val="26"/>
-        </w:rPr>
-      </w:r>
-    </w:p>
-    <w:p>
-      <w:pPr>
-        <w:pStyle w:val="Normal"/>
-        <w:spacing w:lineRule="auto" w:line="360"/>
-        <w:ind w:hanging="0"/>
-        <w:jc w:val="both"/>
-        <w:rPr>
-          <w:rFonts w:ascii="Liberation Serif" w:hAnsi="Liberation Serif" w:eastAsia="Times New Roman" w:cs="Times New Roman"/>
-          <w:b w:val="false"/>
-          <w:bCs w:val="false"/>
-          <w:i w:val="false"/>
-          <w:i w:val="false"/>
-          <w:iCs w:val="false"/>
-          <w:caps w:val="false"/>
-          <w:smallCaps w:val="false"/>
-          <w:color w:val="auto"/>
-          <w:sz w:val="26"/>
-          <w:szCs w:val="26"/>
-        </w:rPr>
-      </w:pPr>
-      <w:r>
-        <w:rPr>
-          <w:rFonts w:eastAsia="Times New Roman" w:cs="Times New Roman"/>
-          <w:b w:val="false"/>
-          <w:bCs w:val="false"/>
-          <w:i w:val="false"/>
-          <w:iCs w:val="false"/>
-          <w:caps w:val="false"/>
-          <w:smallCaps w:val="false"/>
-          <w:color w:val="auto"/>
-          <w:sz w:val="26"/>
-          <w:szCs w:val="26"/>
-        </w:rPr>
-      </w:r>
-    </w:p>
-    <w:p>
-      <w:pPr>
-        <w:pStyle w:val="Normal"/>
-        <w:spacing w:lineRule="auto" w:line="360"/>
-        <w:ind w:hanging="0"/>
-        <w:jc w:val="both"/>
-        <w:rPr>
-          <w:rFonts w:ascii="Liberation Serif" w:hAnsi="Liberation Serif" w:eastAsia="Times New Roman" w:cs="Times New Roman"/>
-          <w:b w:val="false"/>
-          <w:bCs w:val="false"/>
-          <w:i w:val="false"/>
-          <w:i w:val="false"/>
-          <w:iCs w:val="false"/>
-          <w:caps w:val="false"/>
-          <w:smallCaps w:val="false"/>
-          <w:color w:val="auto"/>
-          <w:sz w:val="26"/>
-          <w:szCs w:val="26"/>
-        </w:rPr>
-      </w:pPr>
-      <w:r>
-        <w:rPr>
-          <w:rFonts w:eastAsia="Times New Roman" w:cs="Times New Roman"/>
-          <w:b w:val="false"/>
-          <w:bCs w:val="false"/>
-          <w:i w:val="false"/>
-          <w:iCs w:val="false"/>
-          <w:caps w:val="false"/>
-          <w:smallCaps w:val="false"/>
-          <w:color w:val="auto"/>
-          <w:sz w:val="26"/>
-          <w:szCs w:val="26"/>
-        </w:rPr>
-      </w:r>
-    </w:p>
-    <w:p>
-      <w:pPr>
-        <w:pStyle w:val="Normal"/>
-        <w:spacing w:lineRule="auto" w:line="360"/>
-        <w:ind w:hanging="0"/>
-        <w:jc w:val="both"/>
-        <w:rPr>
-          <w:rFonts w:ascii="Liberation Serif" w:hAnsi="Liberation Serif" w:eastAsia="Times New Roman" w:cs="Times New Roman"/>
-          <w:b w:val="false"/>
-          <w:bCs w:val="false"/>
-          <w:i w:val="false"/>
-          <w:i w:val="false"/>
-          <w:iCs w:val="false"/>
-          <w:caps w:val="false"/>
-          <w:smallCaps w:val="false"/>
-          <w:color w:val="auto"/>
-          <w:sz w:val="26"/>
-          <w:szCs w:val="26"/>
-        </w:rPr>
-      </w:pPr>
-      <w:r>
-        <w:rPr>
-          <w:rFonts w:eastAsia="Times New Roman" w:cs="Times New Roman"/>
-          <w:b w:val="false"/>
-          <w:bCs w:val="false"/>
-          <w:i w:val="false"/>
-          <w:iCs w:val="false"/>
-          <w:caps w:val="false"/>
-          <w:smallCaps w:val="false"/>
-          <w:color w:val="auto"/>
-          <w:sz w:val="26"/>
-          <w:szCs w:val="26"/>
-        </w:rPr>
-      </w:r>
-    </w:p>
-    <w:p>
-      <w:pPr>
-        <w:pStyle w:val="Normal"/>
-        <w:spacing w:lineRule="auto" w:line="360"/>
-        <w:ind w:hanging="0"/>
-        <w:jc w:val="both"/>
-        <w:rPr>
-          <w:rFonts w:ascii="Liberation Serif" w:hAnsi="Liberation Serif" w:eastAsia="Times New Roman" w:cs="Times New Roman"/>
-          <w:b w:val="false"/>
-          <w:bCs w:val="false"/>
-          <w:i w:val="false"/>
-          <w:i w:val="false"/>
-          <w:iCs w:val="false"/>
-          <w:caps w:val="false"/>
-          <w:smallCaps w:val="false"/>
-          <w:color w:val="auto"/>
-          <w:sz w:val="26"/>
-          <w:szCs w:val="26"/>
-        </w:rPr>
-      </w:pPr>
-      <w:r>
-        <w:rPr>
-          <w:rFonts w:eastAsia="Times New Roman" w:cs="Times New Roman"/>
-          <w:b w:val="false"/>
-          <w:bCs w:val="false"/>
-          <w:i w:val="false"/>
-          <w:iCs w:val="false"/>
-          <w:caps w:val="false"/>
-          <w:smallCaps w:val="false"/>
-          <w:color w:val="auto"/>
-          <w:sz w:val="26"/>
-          <w:szCs w:val="26"/>
-        </w:rPr>
-      </w:r>
-    </w:p>
-    <w:p>
-      <w:pPr>
-        <w:pStyle w:val="Normal"/>
-        <w:spacing w:lineRule="auto" w:line="360"/>
-        <w:ind w:hanging="0"/>
-        <w:jc w:val="both"/>
-        <w:rPr>
-          <w:rFonts w:ascii="Liberation Serif" w:hAnsi="Liberation Serif" w:eastAsia="Times New Roman" w:cs="Times New Roman"/>
-          <w:b w:val="false"/>
-          <w:bCs w:val="false"/>
-          <w:i w:val="false"/>
-          <w:i w:val="false"/>
-          <w:iCs w:val="false"/>
-          <w:caps w:val="false"/>
-          <w:smallCaps w:val="false"/>
-          <w:color w:val="auto"/>
-          <w:sz w:val="26"/>
-          <w:szCs w:val="26"/>
-        </w:rPr>
-      </w:pPr>
-      <w:r>
-        <w:rPr>
-          <w:rFonts w:eastAsia="Times New Roman" w:cs="Times New Roman"/>
-          <w:b w:val="false"/>
-          <w:bCs w:val="false"/>
-          <w:i w:val="false"/>
-          <w:iCs w:val="false"/>
-          <w:caps w:val="false"/>
-          <w:smallCaps w:val="false"/>
-          <w:color w:val="auto"/>
-          <w:sz w:val="26"/>
-          <w:szCs w:val="26"/>
-        </w:rPr>
-      </w:r>
-    </w:p>
-    <w:p>
-      <w:pPr>
-        <w:pStyle w:val="Normal"/>
-        <w:spacing w:lineRule="auto" w:line="360"/>
-        <w:ind w:hanging="0"/>
-        <w:jc w:val="both"/>
-        <w:rPr>
-          <w:rFonts w:ascii="Liberation Serif" w:hAnsi="Liberation Serif" w:eastAsia="Times New Roman" w:cs="Times New Roman"/>
-          <w:b w:val="false"/>
-          <w:bCs w:val="false"/>
-          <w:i w:val="false"/>
-          <w:i w:val="false"/>
-          <w:iCs w:val="false"/>
-          <w:caps w:val="false"/>
-          <w:smallCaps w:val="false"/>
-          <w:color w:val="auto"/>
-          <w:sz w:val="26"/>
-          <w:szCs w:val="26"/>
-        </w:rPr>
-      </w:pPr>
-      <w:r>
-        <w:rPr>
-          <w:rFonts w:eastAsia="Times New Roman" w:cs="Times New Roman"/>
-          <w:b w:val="false"/>
-          <w:bCs w:val="false"/>
-          <w:i w:val="false"/>
-          <w:iCs w:val="false"/>
-          <w:caps w:val="false"/>
-          <w:smallCaps w:val="false"/>
-          <w:color w:val="auto"/>
-          <w:sz w:val="26"/>
-          <w:szCs w:val="26"/>
-        </w:rPr>
-      </w:r>
-    </w:p>
-    <w:p>
-      <w:pPr>
-        <w:pStyle w:val="Normal"/>
-        <w:spacing w:lineRule="auto" w:line="360"/>
-        <w:ind w:hanging="0"/>
-        <w:jc w:val="both"/>
-        <w:rPr>
-          <w:rFonts w:ascii="Liberation Serif" w:hAnsi="Liberation Serif" w:eastAsia="Times New Roman" w:cs="Times New Roman"/>
-          <w:b w:val="false"/>
-          <w:bCs w:val="false"/>
-          <w:i w:val="false"/>
-          <w:i w:val="false"/>
-          <w:iCs w:val="false"/>
-          <w:caps w:val="false"/>
-          <w:smallCaps w:val="false"/>
-          <w:color w:val="auto"/>
-          <w:sz w:val="26"/>
-          <w:szCs w:val="26"/>
-        </w:rPr>
-      </w:pPr>
-      <w:r>
-        <w:rPr>
-          <w:rFonts w:eastAsia="Times New Roman" w:cs="Times New Roman"/>
-          <w:b w:val="false"/>
-          <w:bCs w:val="false"/>
-          <w:i w:val="false"/>
-          <w:iCs w:val="false"/>
-          <w:caps w:val="false"/>
-          <w:smallCaps w:val="false"/>
-          <w:color w:val="auto"/>
-          <w:sz w:val="26"/>
-          <w:szCs w:val="26"/>
-        </w:rPr>
-      </w:r>
-    </w:p>
-    <w:p>
-      <w:pPr>
-        <w:pStyle w:val="Normal"/>
-        <w:spacing w:lineRule="auto" w:line="360"/>
-        <w:ind w:hanging="0"/>
-        <w:jc w:val="both"/>
-        <w:rPr>
-          <w:rFonts w:ascii="Liberation Serif" w:hAnsi="Liberation Serif" w:eastAsia="Times New Roman" w:cs="Times New Roman"/>
-          <w:b w:val="false"/>
-          <w:bCs w:val="false"/>
-          <w:i w:val="false"/>
-          <w:i w:val="false"/>
-          <w:iCs w:val="false"/>
-          <w:caps w:val="false"/>
-          <w:smallCaps w:val="false"/>
-          <w:color w:val="auto"/>
-          <w:sz w:val="26"/>
-          <w:szCs w:val="26"/>
-        </w:rPr>
-      </w:pPr>
-      <w:r>
-        <w:rPr>
-          <w:rFonts w:eastAsia="Times New Roman" w:cs="Times New Roman"/>
-          <w:b w:val="false"/>
-          <w:bCs w:val="false"/>
-          <w:i w:val="false"/>
-          <w:iCs w:val="false"/>
-          <w:caps w:val="false"/>
-          <w:smallCaps w:val="false"/>
-          <w:color w:val="auto"/>
-          <w:sz w:val="26"/>
-          <w:szCs w:val="26"/>
-        </w:rPr>
-      </w:r>
-    </w:p>
-    <w:p>
-      <w:pPr>
-        <w:pStyle w:val="Normal"/>
-        <w:spacing w:lineRule="auto" w:line="360"/>
-        <w:ind w:hanging="0"/>
-        <w:jc w:val="both"/>
-        <w:rPr/>
-      </w:pPr>
       <w:r>
         <w:rPr>
           <w:rFonts w:eastAsia="Times New Roman" w:cs="Times New Roman"/>
@@ -4584,7 +3903,7 @@
       </w:pPr>
       <w:r>
         <w:drawing>
-          <wp:anchor behindDoc="0" distT="0" distB="0" distL="0" distR="0" simplePos="0" locked="0" layoutInCell="0" allowOverlap="1" relativeHeight="7">
+          <wp:anchor behindDoc="0" distT="0" distB="0" distL="0" distR="0" simplePos="0" locked="0" layoutInCell="0" allowOverlap="1" relativeHeight="6">
             <wp:simplePos x="0" y="0"/>
             <wp:positionH relativeFrom="column">
               <wp:align>center</wp:align>
@@ -5203,7 +4522,7 @@
       <w:r>
         <w:rPr/>
         <w:drawing>
-          <wp:anchor behindDoc="0" distT="0" distB="0" distL="0" distR="0" simplePos="0" locked="0" layoutInCell="0" allowOverlap="1" relativeHeight="8">
+          <wp:anchor behindDoc="0" distT="0" distB="0" distL="0" distR="0" simplePos="0" locked="0" layoutInCell="0" allowOverlap="1" relativeHeight="7">
             <wp:simplePos x="0" y="0"/>
             <wp:positionH relativeFrom="column">
               <wp:align>center</wp:align>
@@ -5701,7 +5020,7 @@
       </w:pPr>
       <w:r>
         <w:drawing>
-          <wp:anchor behindDoc="0" distT="0" distB="0" distL="0" distR="0" simplePos="0" locked="0" layoutInCell="0" allowOverlap="1" relativeHeight="9">
+          <wp:anchor behindDoc="0" distT="0" distB="0" distL="0" distR="0" simplePos="0" locked="0" layoutInCell="0" allowOverlap="1" relativeHeight="8">
             <wp:simplePos x="0" y="0"/>
             <wp:positionH relativeFrom="column">
               <wp:align>center</wp:align>
@@ -5876,7 +5195,7 @@
       <w:r>
         <w:rPr/>
         <w:drawing>
-          <wp:anchor behindDoc="0" distT="0" distB="0" distL="0" distR="0" simplePos="0" locked="0" layoutInCell="0" allowOverlap="1" relativeHeight="10">
+          <wp:anchor behindDoc="0" distT="0" distB="0" distL="0" distR="0" simplePos="0" locked="0" layoutInCell="0" allowOverlap="1" relativeHeight="9">
             <wp:simplePos x="0" y="0"/>
             <wp:positionH relativeFrom="column">
               <wp:posOffset>165735</wp:posOffset>
@@ -6311,7 +5630,7 @@
       </w:pPr>
       <w:r>
         <w:drawing>
-          <wp:anchor behindDoc="0" distT="0" distB="0" distL="0" distR="0" simplePos="0" locked="0" layoutInCell="0" allowOverlap="1" relativeHeight="11">
+          <wp:anchor behindDoc="0" distT="0" distB="0" distL="0" distR="0" simplePos="0" locked="0" layoutInCell="0" allowOverlap="1" relativeHeight="10">
             <wp:simplePos x="0" y="0"/>
             <wp:positionH relativeFrom="column">
               <wp:align>center</wp:align>
